--- a/SuperMarioMatlabChallenge (Tutorial).docx
+++ b/SuperMarioMatlabChallenge (Tutorial).docx
@@ -8,20 +8,25 @@
         <w:jc w:val="center"/>
       </w:pPr>
       <w:r>
-        <w:t>Super Mario Matlab</w:t>
-      </w:r>
-    </w:p>
-    <w:p>
-      <w:pPr>
-        <w:jc w:val="both"/>
-      </w:pPr>
-    </w:p>
-    <w:p>
-      <w:pPr>
-        <w:jc w:val="both"/>
-      </w:pPr>
-      <w:r>
-        <w:t xml:space="preserve">During the two lectures of the introduction to Psychophysics Toolbox (PTB) we are going to develop a simple game which will show how to structure the code for creating a task using the most common functions available in PTB. </w:t>
+        <w:t xml:space="preserve">Super Mario </w:t>
+      </w:r>
+      <w:proofErr w:type="spellStart"/>
+      <w:r>
+        <w:t>Matlab</w:t>
+      </w:r>
+      <w:proofErr w:type="spellEnd"/>
+    </w:p>
+    <w:p>
+      <w:pPr>
+        <w:jc w:val="both"/>
+      </w:pPr>
+    </w:p>
+    <w:p>
+      <w:pPr>
+        <w:jc w:val="both"/>
+      </w:pPr>
+      <w:r>
+        <w:t>During the two lectures of the introduction to Psychophysics Toolbox (PTB) we are going to develop a simple game which will show how to structure the code for creating a task using the most common functions available in PTB.</w:t>
       </w:r>
     </w:p>
     <w:p>
@@ -33,13 +38,208 @@
           <w:noProof/>
         </w:rPr>
         <w:drawing>
-          <wp:anchor distT="0" distB="0" distL="114300" distR="114300" simplePos="0" relativeHeight="251658240" behindDoc="0" locked="0" layoutInCell="1" allowOverlap="1" wp14:anchorId="23E5580C" wp14:editId="7DE6B8DD">
+          <wp:anchor distT="0" distB="0" distL="114300" distR="114300" simplePos="0" relativeHeight="251661312" behindDoc="0" locked="0" layoutInCell="1" allowOverlap="1" wp14:anchorId="681CF1A5" wp14:editId="136B9C73">
             <wp:simplePos x="0" y="0"/>
             <wp:positionH relativeFrom="column">
-              <wp:posOffset>1676953</wp:posOffset>
+              <wp:posOffset>85725</wp:posOffset>
             </wp:positionH>
             <wp:positionV relativeFrom="paragraph">
-              <wp:posOffset>1100455</wp:posOffset>
+              <wp:posOffset>444500</wp:posOffset>
+            </wp:positionV>
+            <wp:extent cx="725170" cy="1327785"/>
+            <wp:effectExtent l="0" t="0" r="0" b="5715"/>
+            <wp:wrapTopAndBottom/>
+            <wp:docPr id="5" name="Picture 5" descr="A picture containing indoor, decorated&#10;&#10;Description automatically generated"/>
+            <wp:cNvGraphicFramePr>
+              <a:graphicFrameLocks xmlns:a="http://schemas.openxmlformats.org/drawingml/2006/main" noChangeAspect="1"/>
+            </wp:cNvGraphicFramePr>
+            <a:graphic xmlns:a="http://schemas.openxmlformats.org/drawingml/2006/main">
+              <a:graphicData uri="http://schemas.openxmlformats.org/drawingml/2006/picture">
+                <pic:pic xmlns:pic="http://schemas.openxmlformats.org/drawingml/2006/picture">
+                  <pic:nvPicPr>
+                    <pic:cNvPr id="5" name="Picture 5" descr="A picture containing indoor, decorated&#10;&#10;Description automatically generated"/>
+                    <pic:cNvPicPr>
+                      <a:picLocks noChangeAspect="1" noChangeArrowheads="1"/>
+                    </pic:cNvPicPr>
+                  </pic:nvPicPr>
+                  <pic:blipFill>
+                    <a:blip r:embed="rId5" cstate="print">
+                      <a:extLst>
+                        <a:ext uri="{28A0092B-C50C-407E-A947-70E740481C1C}">
+                          <a14:useLocalDpi xmlns:a14="http://schemas.microsoft.com/office/drawing/2010/main" val="0"/>
+                        </a:ext>
+                      </a:extLst>
+                    </a:blip>
+                    <a:srcRect/>
+                    <a:stretch>
+                      <a:fillRect/>
+                    </a:stretch>
+                  </pic:blipFill>
+                  <pic:spPr bwMode="auto">
+                    <a:xfrm flipH="1">
+                      <a:off x="0" y="0"/>
+                      <a:ext cx="725170" cy="1327785"/>
+                    </a:xfrm>
+                    <a:prstGeom prst="rect">
+                      <a:avLst/>
+                    </a:prstGeom>
+                    <a:noFill/>
+                    <a:ln>
+                      <a:noFill/>
+                    </a:ln>
+                  </pic:spPr>
+                </pic:pic>
+              </a:graphicData>
+            </a:graphic>
+          </wp:anchor>
+        </w:drawing>
+      </w:r>
+      <w:r>
+        <w:rPr>
+          <w:noProof/>
+        </w:rPr>
+        <w:drawing>
+          <wp:anchor distT="0" distB="0" distL="114300" distR="114300" simplePos="0" relativeHeight="251660288" behindDoc="0" locked="0" layoutInCell="1" allowOverlap="1" wp14:anchorId="3F499EEF" wp14:editId="33DF2A6E">
+            <wp:simplePos x="0" y="0"/>
+            <wp:positionH relativeFrom="column">
+              <wp:posOffset>4669155</wp:posOffset>
+            </wp:positionH>
+            <wp:positionV relativeFrom="paragraph">
+              <wp:posOffset>568325</wp:posOffset>
+            </wp:positionV>
+            <wp:extent cx="909955" cy="1096010"/>
+            <wp:effectExtent l="0" t="0" r="4445" b="8890"/>
+            <wp:wrapTopAndBottom/>
+            <wp:docPr id="1" name="Picture 1" descr="A close-up of a toy&#10;&#10;Description automatically generated with medium confidence"/>
+            <wp:cNvGraphicFramePr>
+              <a:graphicFrameLocks xmlns:a="http://schemas.openxmlformats.org/drawingml/2006/main" noChangeAspect="1"/>
+            </wp:cNvGraphicFramePr>
+            <a:graphic xmlns:a="http://schemas.openxmlformats.org/drawingml/2006/main">
+              <a:graphicData uri="http://schemas.openxmlformats.org/drawingml/2006/picture">
+                <pic:pic xmlns:pic="http://schemas.openxmlformats.org/drawingml/2006/picture">
+                  <pic:nvPicPr>
+                    <pic:cNvPr id="1" name="Picture 1" descr="A close-up of a toy&#10;&#10;Description automatically generated with medium confidence"/>
+                    <pic:cNvPicPr>
+                      <a:picLocks noChangeAspect="1" noChangeArrowheads="1"/>
+                    </pic:cNvPicPr>
+                  </pic:nvPicPr>
+                  <pic:blipFill>
+                    <a:blip r:embed="rId6" cstate="print">
+                      <a:extLst>
+                        <a:ext uri="{28A0092B-C50C-407E-A947-70E740481C1C}">
+                          <a14:useLocalDpi xmlns:a14="http://schemas.microsoft.com/office/drawing/2010/main" val="0"/>
+                        </a:ext>
+                      </a:extLst>
+                    </a:blip>
+                    <a:srcRect/>
+                    <a:stretch>
+                      <a:fillRect/>
+                    </a:stretch>
+                  </pic:blipFill>
+                  <pic:spPr bwMode="auto">
+                    <a:xfrm flipH="1">
+                      <a:off x="0" y="0"/>
+                      <a:ext cx="909955" cy="1096010"/>
+                    </a:xfrm>
+                    <a:prstGeom prst="rect">
+                      <a:avLst/>
+                    </a:prstGeom>
+                    <a:noFill/>
+                    <a:ln>
+                      <a:noFill/>
+                    </a:ln>
+                  </pic:spPr>
+                </pic:pic>
+              </a:graphicData>
+            </a:graphic>
+            <wp14:sizeRelH relativeFrom="margin">
+              <wp14:pctWidth>0</wp14:pctWidth>
+            </wp14:sizeRelH>
+            <wp14:sizeRelV relativeFrom="margin">
+              <wp14:pctHeight>0</wp14:pctHeight>
+            </wp14:sizeRelV>
+          </wp:anchor>
+        </w:drawing>
+      </w:r>
+      <w:r>
+        <w:rPr>
+          <w:noProof/>
+        </w:rPr>
+        <w:drawing>
+          <wp:anchor distT="0" distB="0" distL="114300" distR="114300" simplePos="0" relativeHeight="251659264" behindDoc="0" locked="0" layoutInCell="1" allowOverlap="1" wp14:anchorId="306F7789" wp14:editId="17946B25">
+            <wp:simplePos x="0" y="0"/>
+            <wp:positionH relativeFrom="column">
+              <wp:posOffset>3053080</wp:posOffset>
+            </wp:positionH>
+            <wp:positionV relativeFrom="paragraph">
+              <wp:posOffset>878840</wp:posOffset>
+            </wp:positionV>
+            <wp:extent cx="975995" cy="605790"/>
+            <wp:effectExtent l="0" t="0" r="0" b="3810"/>
+            <wp:wrapTopAndBottom/>
+            <wp:docPr id="2" name="Picture 2" descr="A picture containing light&#10;&#10;Description automatically generated"/>
+            <wp:cNvGraphicFramePr>
+              <a:graphicFrameLocks xmlns:a="http://schemas.openxmlformats.org/drawingml/2006/main" noChangeAspect="1"/>
+            </wp:cNvGraphicFramePr>
+            <a:graphic xmlns:a="http://schemas.openxmlformats.org/drawingml/2006/main">
+              <a:graphicData uri="http://schemas.openxmlformats.org/drawingml/2006/picture">
+                <pic:pic xmlns:pic="http://schemas.openxmlformats.org/drawingml/2006/picture">
+                  <pic:nvPicPr>
+                    <pic:cNvPr id="2" name="Picture 2" descr="A picture containing light&#10;&#10;Description automatically generated"/>
+                    <pic:cNvPicPr>
+                      <a:picLocks noChangeAspect="1" noChangeArrowheads="1"/>
+                    </pic:cNvPicPr>
+                  </pic:nvPicPr>
+                  <pic:blipFill>
+                    <a:blip r:embed="rId7" cstate="print">
+                      <a:extLst>
+                        <a:ext uri="{28A0092B-C50C-407E-A947-70E740481C1C}">
+                          <a14:useLocalDpi xmlns:a14="http://schemas.microsoft.com/office/drawing/2010/main" val="0"/>
+                        </a:ext>
+                      </a:extLst>
+                    </a:blip>
+                    <a:srcRect/>
+                    <a:stretch>
+                      <a:fillRect/>
+                    </a:stretch>
+                  </pic:blipFill>
+                  <pic:spPr bwMode="auto">
+                    <a:xfrm>
+                      <a:off x="0" y="0"/>
+                      <a:ext cx="975995" cy="605790"/>
+                    </a:xfrm>
+                    <a:prstGeom prst="rect">
+                      <a:avLst/>
+                    </a:prstGeom>
+                    <a:noFill/>
+                    <a:ln>
+                      <a:noFill/>
+                    </a:ln>
+                  </pic:spPr>
+                </pic:pic>
+              </a:graphicData>
+            </a:graphic>
+            <wp14:sizeRelH relativeFrom="margin">
+              <wp14:pctWidth>0</wp14:pctWidth>
+            </wp14:sizeRelH>
+            <wp14:sizeRelV relativeFrom="margin">
+              <wp14:pctHeight>0</wp14:pctHeight>
+            </wp14:sizeRelV>
+          </wp:anchor>
+        </w:drawing>
+      </w:r>
+      <w:r>
+        <w:rPr>
+          <w:noProof/>
+        </w:rPr>
+        <w:drawing>
+          <wp:anchor distT="0" distB="0" distL="114300" distR="114300" simplePos="0" relativeHeight="251658240" behindDoc="0" locked="0" layoutInCell="1" allowOverlap="1" wp14:anchorId="23E5580C" wp14:editId="12E4C600">
+            <wp:simplePos x="0" y="0"/>
+            <wp:positionH relativeFrom="column">
+              <wp:posOffset>1595933</wp:posOffset>
+            </wp:positionH>
+            <wp:positionV relativeFrom="paragraph">
+              <wp:posOffset>760959</wp:posOffset>
             </wp:positionV>
             <wp:extent cx="626110" cy="832485"/>
             <wp:effectExtent l="0" t="0" r="2540" b="5715"/>
@@ -58,7 +258,7 @@
                     </pic:cNvPicPr>
                   </pic:nvPicPr>
                   <pic:blipFill>
-                    <a:blip r:embed="rId5" cstate="print">
+                    <a:blip r:embed="rId8" cstate="print">
                       <a:extLst>
                         <a:ext uri="{28A0092B-C50C-407E-A947-70E740481C1C}">
                           <a14:useLocalDpi xmlns:a14="http://schemas.microsoft.com/office/drawing/2010/main" val="0"/>
@@ -96,229 +296,23 @@
         </w:drawing>
       </w:r>
       <w:r>
-        <w:rPr>
-          <w:noProof/>
-        </w:rPr>
-        <w:drawing>
-          <wp:anchor distT="0" distB="0" distL="114300" distR="114300" simplePos="0" relativeHeight="251659264" behindDoc="0" locked="0" layoutInCell="1" allowOverlap="1" wp14:anchorId="306F7789" wp14:editId="344DD514">
-            <wp:simplePos x="0" y="0"/>
-            <wp:positionH relativeFrom="column">
-              <wp:posOffset>3134139</wp:posOffset>
-            </wp:positionH>
-            <wp:positionV relativeFrom="paragraph">
-              <wp:posOffset>1218565</wp:posOffset>
-            </wp:positionV>
-            <wp:extent cx="975995" cy="605790"/>
-            <wp:effectExtent l="0" t="0" r="0" b="3810"/>
-            <wp:wrapTopAndBottom/>
-            <wp:docPr id="2" name="Picture 2" descr="A picture containing light&#10;&#10;Description automatically generated"/>
-            <wp:cNvGraphicFramePr>
-              <a:graphicFrameLocks xmlns:a="http://schemas.openxmlformats.org/drawingml/2006/main" noChangeAspect="1"/>
-            </wp:cNvGraphicFramePr>
-            <a:graphic xmlns:a="http://schemas.openxmlformats.org/drawingml/2006/main">
-              <a:graphicData uri="http://schemas.openxmlformats.org/drawingml/2006/picture">
-                <pic:pic xmlns:pic="http://schemas.openxmlformats.org/drawingml/2006/picture">
-                  <pic:nvPicPr>
-                    <pic:cNvPr id="2" name="Picture 2" descr="A picture containing light&#10;&#10;Description automatically generated"/>
-                    <pic:cNvPicPr>
-                      <a:picLocks noChangeAspect="1" noChangeArrowheads="1"/>
-                    </pic:cNvPicPr>
-                  </pic:nvPicPr>
-                  <pic:blipFill>
-                    <a:blip r:embed="rId6" cstate="print">
-                      <a:extLst>
-                        <a:ext uri="{28A0092B-C50C-407E-A947-70E740481C1C}">
-                          <a14:useLocalDpi xmlns:a14="http://schemas.microsoft.com/office/drawing/2010/main" val="0"/>
-                        </a:ext>
-                      </a:extLst>
-                    </a:blip>
-                    <a:srcRect/>
-                    <a:stretch>
-                      <a:fillRect/>
-                    </a:stretch>
-                  </pic:blipFill>
-                  <pic:spPr bwMode="auto">
-                    <a:xfrm>
-                      <a:off x="0" y="0"/>
-                      <a:ext cx="975995" cy="605790"/>
-                    </a:xfrm>
-                    <a:prstGeom prst="rect">
-                      <a:avLst/>
-                    </a:prstGeom>
-                    <a:noFill/>
-                    <a:ln>
-                      <a:noFill/>
-                    </a:ln>
-                  </pic:spPr>
-                </pic:pic>
-              </a:graphicData>
-            </a:graphic>
-            <wp14:sizeRelH relativeFrom="margin">
-              <wp14:pctWidth>0</wp14:pctWidth>
-            </wp14:sizeRelH>
-            <wp14:sizeRelV relativeFrom="margin">
-              <wp14:pctHeight>0</wp14:pctHeight>
-            </wp14:sizeRelV>
-          </wp:anchor>
-        </w:drawing>
-      </w:r>
-      <w:r>
-        <w:rPr>
-          <w:noProof/>
-        </w:rPr>
-        <w:drawing>
-          <wp:anchor distT="0" distB="0" distL="114300" distR="114300" simplePos="0" relativeHeight="251660288" behindDoc="0" locked="0" layoutInCell="1" allowOverlap="1" wp14:anchorId="3F499EEF" wp14:editId="0BFDEBC9">
-            <wp:simplePos x="0" y="0"/>
-            <wp:positionH relativeFrom="column">
-              <wp:posOffset>4750242</wp:posOffset>
-            </wp:positionH>
-            <wp:positionV relativeFrom="paragraph">
-              <wp:posOffset>908050</wp:posOffset>
-            </wp:positionV>
-            <wp:extent cx="909955" cy="1096010"/>
-            <wp:effectExtent l="0" t="0" r="4445" b="8890"/>
-            <wp:wrapTopAndBottom/>
-            <wp:docPr id="1" name="Picture 1" descr="A close-up of a toy&#10;&#10;Description automatically generated with medium confidence"/>
-            <wp:cNvGraphicFramePr>
-              <a:graphicFrameLocks xmlns:a="http://schemas.openxmlformats.org/drawingml/2006/main" noChangeAspect="1"/>
-            </wp:cNvGraphicFramePr>
-            <a:graphic xmlns:a="http://schemas.openxmlformats.org/drawingml/2006/main">
-              <a:graphicData uri="http://schemas.openxmlformats.org/drawingml/2006/picture">
-                <pic:pic xmlns:pic="http://schemas.openxmlformats.org/drawingml/2006/picture">
-                  <pic:nvPicPr>
-                    <pic:cNvPr id="1" name="Picture 1" descr="A close-up of a toy&#10;&#10;Description automatically generated with medium confidence"/>
-                    <pic:cNvPicPr>
-                      <a:picLocks noChangeAspect="1" noChangeArrowheads="1"/>
-                    </pic:cNvPicPr>
-                  </pic:nvPicPr>
-                  <pic:blipFill>
-                    <a:blip r:embed="rId7" cstate="print">
-                      <a:extLst>
-                        <a:ext uri="{28A0092B-C50C-407E-A947-70E740481C1C}">
-                          <a14:useLocalDpi xmlns:a14="http://schemas.microsoft.com/office/drawing/2010/main" val="0"/>
-                        </a:ext>
-                      </a:extLst>
-                    </a:blip>
-                    <a:srcRect/>
-                    <a:stretch>
-                      <a:fillRect/>
-                    </a:stretch>
-                  </pic:blipFill>
-                  <pic:spPr bwMode="auto">
-                    <a:xfrm flipH="1">
-                      <a:off x="0" y="0"/>
-                      <a:ext cx="909955" cy="1096010"/>
-                    </a:xfrm>
-                    <a:prstGeom prst="rect">
-                      <a:avLst/>
-                    </a:prstGeom>
-                    <a:noFill/>
-                    <a:ln>
-                      <a:noFill/>
-                    </a:ln>
-                  </pic:spPr>
-                </pic:pic>
-              </a:graphicData>
-            </a:graphic>
-            <wp14:sizeRelH relativeFrom="margin">
-              <wp14:pctWidth>0</wp14:pctWidth>
-            </wp14:sizeRelH>
-            <wp14:sizeRelV relativeFrom="margin">
-              <wp14:pctHeight>0</wp14:pctHeight>
-            </wp14:sizeRelV>
-          </wp:anchor>
-        </w:drawing>
-      </w:r>
-      <w:r>
-        <w:rPr>
-          <w:noProof/>
-        </w:rPr>
-        <w:drawing>
-          <wp:anchor distT="0" distB="0" distL="114300" distR="114300" simplePos="0" relativeHeight="251661312" behindDoc="0" locked="0" layoutInCell="1" allowOverlap="1" wp14:anchorId="681CF1A5" wp14:editId="065D2368">
-            <wp:simplePos x="0" y="0"/>
-            <wp:positionH relativeFrom="column">
-              <wp:posOffset>166398</wp:posOffset>
-            </wp:positionH>
-            <wp:positionV relativeFrom="paragraph">
-              <wp:posOffset>784225</wp:posOffset>
-            </wp:positionV>
-            <wp:extent cx="725803" cy="1327889"/>
-            <wp:effectExtent l="0" t="0" r="0" b="5715"/>
-            <wp:wrapTopAndBottom/>
-            <wp:docPr id="5" name="Picture 5" descr="A picture containing indoor, decorated&#10;&#10;Description automatically generated"/>
-            <wp:cNvGraphicFramePr>
-              <a:graphicFrameLocks xmlns:a="http://schemas.openxmlformats.org/drawingml/2006/main" noChangeAspect="1"/>
-            </wp:cNvGraphicFramePr>
-            <a:graphic xmlns:a="http://schemas.openxmlformats.org/drawingml/2006/main">
-              <a:graphicData uri="http://schemas.openxmlformats.org/drawingml/2006/picture">
-                <pic:pic xmlns:pic="http://schemas.openxmlformats.org/drawingml/2006/picture">
-                  <pic:nvPicPr>
-                    <pic:cNvPr id="5" name="Picture 5" descr="A picture containing indoor, decorated&#10;&#10;Description automatically generated"/>
-                    <pic:cNvPicPr>
-                      <a:picLocks noChangeAspect="1" noChangeArrowheads="1"/>
-                    </pic:cNvPicPr>
-                  </pic:nvPicPr>
-                  <pic:blipFill>
-                    <a:blip r:embed="rId8" cstate="print">
-                      <a:extLst>
-                        <a:ext uri="{28A0092B-C50C-407E-A947-70E740481C1C}">
-                          <a14:useLocalDpi xmlns:a14="http://schemas.microsoft.com/office/drawing/2010/main" val="0"/>
-                        </a:ext>
-                      </a:extLst>
-                    </a:blip>
-                    <a:srcRect/>
-                    <a:stretch>
-                      <a:fillRect/>
-                    </a:stretch>
-                  </pic:blipFill>
-                  <pic:spPr bwMode="auto">
-                    <a:xfrm flipH="1">
-                      <a:off x="0" y="0"/>
-                      <a:ext cx="725803" cy="1327889"/>
-                    </a:xfrm>
-                    <a:prstGeom prst="rect">
-                      <a:avLst/>
-                    </a:prstGeom>
-                    <a:noFill/>
-                    <a:ln>
-                      <a:noFill/>
-                    </a:ln>
-                  </pic:spPr>
-                </pic:pic>
-              </a:graphicData>
-            </a:graphic>
-          </wp:anchor>
-        </w:drawing>
-      </w:r>
-      <w:r>
-        <w:t xml:space="preserve">The purpose of the game will be to avoid, like in the Mario franchise games, </w:t>
-      </w:r>
-      <w:r>
-        <w:t>several</w:t>
-      </w:r>
-      <w:r>
-        <w:t xml:space="preserve"> different enemies. </w:t>
-      </w:r>
-      <w:r>
-        <w:t xml:space="preserve">The enemies </w:t>
-      </w:r>
-      <w:r>
-        <w:t xml:space="preserve">we are going to encounter </w:t>
-      </w:r>
-      <w:r>
-        <w:t xml:space="preserve">are the following: </w:t>
-      </w:r>
-      <w:r>
-        <w:t>“Lakitu”, “Goomba”, “</w:t>
-      </w:r>
-      <w:r>
-        <w:t>Bill</w:t>
-      </w:r>
-      <w:r>
-        <w:t>”</w:t>
-      </w:r>
-      <w:r>
-        <w:t xml:space="preserve"> and “Super Hammer”</w:t>
+        <w:t xml:space="preserve"> The purpose of the game will be to avoid several different enemies, as in the Mario franchise games. The enemies we are going to encounter are: “</w:t>
+      </w:r>
+      <w:proofErr w:type="spellStart"/>
+      <w:r>
+        <w:t>Lakitu</w:t>
+      </w:r>
+      <w:proofErr w:type="spellEnd"/>
+      <w:r>
+        <w:t>”, “</w:t>
+      </w:r>
+      <w:proofErr w:type="spellStart"/>
+      <w:r>
+        <w:t>Goomba</w:t>
+      </w:r>
+      <w:proofErr w:type="spellEnd"/>
+      <w:r>
+        <w:t>”, “Bill” and “Super Hammer”.</w:t>
       </w:r>
     </w:p>
     <w:p>
@@ -346,34 +340,31 @@
         <w:t xml:space="preserve">ime, to the </w:t>
       </w:r>
       <w:r>
-        <w:t xml:space="preserve">user and the let the user react to each </w:t>
-      </w:r>
-      <w:r>
-        <w:t xml:space="preserve">one </w:t>
-      </w:r>
-      <w:r>
-        <w:t>of the</w:t>
-      </w:r>
-      <w:r>
-        <w:t>m</w:t>
-      </w:r>
-      <w:r>
-        <w:t xml:space="preserve"> by pressing a key on the keyboard</w:t>
-      </w:r>
-      <w:r>
-        <w:t>. Each of the enemy can be “avoided” (</w:t>
-      </w:r>
-      <w:r>
-        <w:t>consider it as</w:t>
-      </w:r>
-      <w:r>
-        <w:t xml:space="preserve"> a good trial) by </w:t>
-      </w:r>
-      <w:r>
-        <w:t>pressing a specific key on the keyboard</w:t>
-      </w:r>
-      <w:r>
-        <w:t xml:space="preserve">. The key can be pressed anytime after </w:t>
+        <w:t xml:space="preserve">user and the let </w:t>
+      </w:r>
+      <w:r>
+        <w:t>them react by pressing a key on the keyboard</w:t>
+      </w:r>
+      <w:r>
+        <w:t xml:space="preserve">. Each of the enemy can be “avoided” </w:t>
+      </w:r>
+      <w:r>
+        <w:t>by pressing a specific key.</w:t>
+      </w:r>
+      <w:r>
+        <w:t xml:space="preserve"> Th</w:t>
+      </w:r>
+      <w:r>
+        <w:t>is</w:t>
+      </w:r>
+      <w:r>
+        <w:t xml:space="preserve"> key can be pressed any</w:t>
+      </w:r>
+      <w:r>
+        <w:t xml:space="preserve"> </w:t>
+      </w:r>
+      <w:r>
+        <w:t xml:space="preserve">time after </w:t>
       </w:r>
       <w:r>
         <w:t>the</w:t>
@@ -385,7 +376,10 @@
         <w:t>is being presented, but the user will have only a specific amount of time to press the correct key</w:t>
       </w:r>
       <w:r>
-        <w:t xml:space="preserve">. The keys to avoid the enemies are the following: </w:t>
+        <w:t>. The keys to avoid the enemies are</w:t>
+      </w:r>
+      <w:r>
+        <w:t xml:space="preserve">: </w:t>
       </w:r>
       <w:r>
         <w:t>the right</w:t>
@@ -400,7 +394,15 @@
         <w:t xml:space="preserve"> key</w:t>
       </w:r>
       <w:r>
-        <w:t xml:space="preserve"> for “Lakitu”, the </w:t>
+        <w:t xml:space="preserve"> for “</w:t>
+      </w:r>
+      <w:proofErr w:type="spellStart"/>
+      <w:r>
+        <w:t>Lakitu</w:t>
+      </w:r>
+      <w:proofErr w:type="spellEnd"/>
+      <w:r>
+        <w:t xml:space="preserve">”, the </w:t>
       </w:r>
       <w:r>
         <w:t>up-arrow</w:t>
@@ -412,7 +414,15 @@
         <w:t xml:space="preserve">key </w:t>
       </w:r>
       <w:r>
-        <w:t xml:space="preserve">for “Goomba”, the down </w:t>
+        <w:t>for “</w:t>
+      </w:r>
+      <w:proofErr w:type="spellStart"/>
+      <w:r>
+        <w:t>Goomba</w:t>
+      </w:r>
+      <w:proofErr w:type="spellEnd"/>
+      <w:r>
+        <w:t xml:space="preserve">”, the down </w:t>
       </w:r>
       <w:r>
         <w:t>arrow key for “Bill” and the left arrow key for “Super Hammer”.</w:t>
@@ -420,64 +430,275 @@
     </w:p>
     <w:p>
       <w:pPr>
-        <w:jc w:val="both"/>
-      </w:pPr>
-      <w:r>
-        <w:t xml:space="preserve">The game is divided in two parts, a tutorial and a testing phase. During the tutorial the user will see a welcome screen for the </w:t>
-      </w:r>
-      <w:r>
-        <w:t>game,</w:t>
-      </w:r>
-      <w:r>
-        <w:t xml:space="preserve"> and it will learn the associations </w:t>
-      </w:r>
-      <w:r>
-        <w:t>between different</w:t>
-      </w:r>
-      <w:r>
-        <w:t xml:space="preserve"> enemies </w:t>
-      </w:r>
-      <w:r>
-        <w:t>and</w:t>
-      </w:r>
-      <w:r>
-        <w:t xml:space="preserve"> arrow key</w:t>
-      </w:r>
-      <w:r>
-        <w:t>s</w:t>
-      </w:r>
-      <w:r>
-        <w:t>. During the testing phase the participant will be show with a random number of enemies,</w:t>
-      </w:r>
-      <w:r>
-        <w:t xml:space="preserve"> each</w:t>
-      </w:r>
-      <w:r>
-        <w:t xml:space="preserve"> one at a time, and will have the possibility to press </w:t>
-      </w:r>
-      <w:r>
-        <w:t>a</w:t>
-      </w:r>
-      <w:r>
-        <w:t xml:space="preserve"> key to avoid the enemy. </w:t>
-      </w:r>
-      <w:r>
-        <w:t>A proposed solution for the tutorial</w:t>
-      </w:r>
-      <w:r>
-        <w:t xml:space="preserve"> will be </w:t>
-      </w:r>
-      <w:r>
-        <w:t xml:space="preserve">given at the end of the first lecture, while a proposed solution for the testing phase will be given at the end of the second PTB lecture. </w:t>
-      </w:r>
+        <w:pStyle w:val="Default"/>
+        <w:spacing w:line="276" w:lineRule="auto"/>
+        <w:jc w:val="both"/>
+        <w:rPr>
+          <w:rFonts w:asciiTheme="minorHAnsi" w:hAnsiTheme="minorHAnsi" w:cstheme="minorBidi"/>
+          <w:color w:val="auto"/>
+          <w:sz w:val="22"/>
+          <w:szCs w:val="22"/>
+        </w:rPr>
+      </w:pPr>
+      <w:r>
+        <w:rPr>
+          <w:rFonts w:asciiTheme="minorHAnsi" w:hAnsiTheme="minorHAnsi" w:cstheme="minorBidi"/>
+          <w:color w:val="auto"/>
+          <w:sz w:val="22"/>
+          <w:szCs w:val="22"/>
+        </w:rPr>
+        <w:t>The game is divided in two parts, a tutorial and a testing phase. During the tutorial</w:t>
+      </w:r>
+      <w:r>
+        <w:rPr>
+          <w:rFonts w:asciiTheme="minorHAnsi" w:hAnsiTheme="minorHAnsi" w:cstheme="minorBidi"/>
+          <w:color w:val="auto"/>
+          <w:sz w:val="22"/>
+          <w:szCs w:val="22"/>
+        </w:rPr>
+        <w:t>,</w:t>
+      </w:r>
+      <w:r>
+        <w:rPr>
+          <w:rFonts w:asciiTheme="minorHAnsi" w:hAnsiTheme="minorHAnsi" w:cstheme="minorBidi"/>
+          <w:color w:val="auto"/>
+          <w:sz w:val="22"/>
+          <w:szCs w:val="22"/>
+        </w:rPr>
+        <w:t xml:space="preserve"> </w:t>
+      </w:r>
+      <w:r>
+        <w:rPr>
+          <w:rFonts w:asciiTheme="minorHAnsi" w:hAnsiTheme="minorHAnsi" w:cstheme="minorBidi"/>
+          <w:color w:val="auto"/>
+          <w:sz w:val="22"/>
+          <w:szCs w:val="22"/>
+        </w:rPr>
+        <w:t>the participant</w:t>
+      </w:r>
+      <w:r>
+        <w:rPr>
+          <w:rFonts w:asciiTheme="minorHAnsi" w:hAnsiTheme="minorHAnsi" w:cstheme="minorBidi"/>
+          <w:color w:val="auto"/>
+          <w:sz w:val="22"/>
+          <w:szCs w:val="22"/>
+        </w:rPr>
+        <w:t xml:space="preserve"> will be shown a welcome screen for the game and will learn the associations between different enemies and arrow keys</w:t>
+      </w:r>
+      <w:r>
+        <w:rPr>
+          <w:rFonts w:asciiTheme="minorHAnsi" w:hAnsiTheme="minorHAnsi" w:cstheme="minorBidi"/>
+          <w:color w:val="auto"/>
+          <w:sz w:val="22"/>
+          <w:szCs w:val="22"/>
+        </w:rPr>
+        <w:t xml:space="preserve">. </w:t>
+      </w:r>
+      <w:r>
+        <w:rPr>
+          <w:rFonts w:asciiTheme="minorHAnsi" w:hAnsiTheme="minorHAnsi" w:cstheme="minorBidi"/>
+          <w:color w:val="auto"/>
+          <w:sz w:val="22"/>
+          <w:szCs w:val="22"/>
+        </w:rPr>
+        <w:t>During the testing phase, the participant will be shown a random selection of enemies, one at a time, and can press a key to avoid each enemy</w:t>
+      </w:r>
+      <w:r>
+        <w:rPr>
+          <w:rFonts w:asciiTheme="minorHAnsi" w:hAnsiTheme="minorHAnsi" w:cstheme="minorBidi"/>
+          <w:color w:val="auto"/>
+          <w:sz w:val="22"/>
+          <w:szCs w:val="22"/>
+        </w:rPr>
+        <w:t xml:space="preserve">. </w:t>
+      </w:r>
+      <w:r>
+        <w:rPr>
+          <w:rFonts w:asciiTheme="minorHAnsi" w:hAnsiTheme="minorHAnsi" w:cstheme="minorBidi"/>
+          <w:color w:val="auto"/>
+          <w:sz w:val="22"/>
+          <w:szCs w:val="22"/>
+        </w:rPr>
+        <w:t>A proposed solution for the tutorial phase will be available after the end of the first lecture, while a proposed solution for the testing phase will be available after the end of the second lecture.</w:t>
+      </w:r>
+    </w:p>
+    <w:p>
+      <w:pPr>
+        <w:pStyle w:val="Default"/>
+        <w:jc w:val="both"/>
+        <w:rPr>
+          <w:rFonts w:asciiTheme="minorHAnsi" w:hAnsiTheme="minorHAnsi" w:cstheme="minorBidi"/>
+          <w:color w:val="auto"/>
+          <w:sz w:val="22"/>
+          <w:szCs w:val="22"/>
+        </w:rPr>
+      </w:pPr>
+    </w:p>
+    <w:p>
+      <w:pPr>
+        <w:pStyle w:val="Default"/>
+        <w:jc w:val="both"/>
+        <w:rPr>
+          <w:rFonts w:asciiTheme="minorHAnsi" w:hAnsiTheme="minorHAnsi" w:cstheme="minorBidi"/>
+          <w:color w:val="auto"/>
+          <w:sz w:val="22"/>
+          <w:szCs w:val="22"/>
+        </w:rPr>
+      </w:pPr>
+    </w:p>
+    <w:p>
+      <w:pPr>
+        <w:pStyle w:val="Default"/>
+        <w:jc w:val="both"/>
+        <w:rPr>
+          <w:rFonts w:asciiTheme="minorHAnsi" w:hAnsiTheme="minorHAnsi" w:cstheme="minorBidi"/>
+          <w:color w:val="auto"/>
+          <w:sz w:val="22"/>
+          <w:szCs w:val="22"/>
+        </w:rPr>
+      </w:pPr>
+    </w:p>
+    <w:p>
+      <w:pPr>
+        <w:pStyle w:val="Default"/>
+        <w:jc w:val="both"/>
+        <w:rPr>
+          <w:rFonts w:asciiTheme="minorHAnsi" w:hAnsiTheme="minorHAnsi" w:cstheme="minorBidi"/>
+          <w:color w:val="auto"/>
+          <w:sz w:val="22"/>
+          <w:szCs w:val="22"/>
+        </w:rPr>
+      </w:pPr>
+    </w:p>
+    <w:p>
+      <w:pPr>
+        <w:pStyle w:val="Default"/>
+        <w:jc w:val="both"/>
+        <w:rPr>
+          <w:rFonts w:asciiTheme="minorHAnsi" w:hAnsiTheme="minorHAnsi" w:cstheme="minorBidi"/>
+          <w:color w:val="auto"/>
+          <w:sz w:val="22"/>
+          <w:szCs w:val="22"/>
+        </w:rPr>
+      </w:pPr>
+    </w:p>
+    <w:p>
+      <w:pPr>
+        <w:pStyle w:val="Default"/>
+        <w:jc w:val="both"/>
+        <w:rPr>
+          <w:rFonts w:asciiTheme="minorHAnsi" w:hAnsiTheme="minorHAnsi" w:cstheme="minorBidi"/>
+          <w:color w:val="auto"/>
+          <w:sz w:val="22"/>
+          <w:szCs w:val="22"/>
+        </w:rPr>
+      </w:pPr>
+    </w:p>
+    <w:p>
+      <w:pPr>
+        <w:pStyle w:val="Default"/>
+        <w:jc w:val="both"/>
+        <w:rPr>
+          <w:rFonts w:asciiTheme="minorHAnsi" w:hAnsiTheme="minorHAnsi" w:cstheme="minorBidi"/>
+          <w:color w:val="auto"/>
+          <w:sz w:val="22"/>
+          <w:szCs w:val="22"/>
+        </w:rPr>
+      </w:pPr>
+    </w:p>
+    <w:p>
+      <w:pPr>
+        <w:pStyle w:val="Default"/>
+        <w:jc w:val="both"/>
+        <w:rPr>
+          <w:rFonts w:asciiTheme="minorHAnsi" w:hAnsiTheme="minorHAnsi" w:cstheme="minorBidi"/>
+          <w:color w:val="auto"/>
+          <w:sz w:val="22"/>
+          <w:szCs w:val="22"/>
+        </w:rPr>
+      </w:pPr>
+    </w:p>
+    <w:p>
+      <w:pPr>
+        <w:pStyle w:val="Default"/>
+        <w:jc w:val="both"/>
+        <w:rPr>
+          <w:rFonts w:asciiTheme="minorHAnsi" w:hAnsiTheme="minorHAnsi" w:cstheme="minorBidi"/>
+          <w:color w:val="auto"/>
+          <w:sz w:val="22"/>
+          <w:szCs w:val="22"/>
+        </w:rPr>
+      </w:pPr>
+    </w:p>
+    <w:p>
+      <w:pPr>
+        <w:pStyle w:val="Default"/>
+        <w:jc w:val="both"/>
+        <w:rPr>
+          <w:rFonts w:asciiTheme="minorHAnsi" w:hAnsiTheme="minorHAnsi" w:cstheme="minorBidi"/>
+          <w:color w:val="auto"/>
+          <w:sz w:val="22"/>
+          <w:szCs w:val="22"/>
+        </w:rPr>
+      </w:pPr>
+    </w:p>
+    <w:p>
+      <w:pPr>
+        <w:pStyle w:val="Default"/>
+        <w:jc w:val="both"/>
+        <w:rPr>
+          <w:rFonts w:asciiTheme="minorHAnsi" w:hAnsiTheme="minorHAnsi" w:cstheme="minorBidi"/>
+          <w:color w:val="auto"/>
+          <w:sz w:val="22"/>
+          <w:szCs w:val="22"/>
+        </w:rPr>
+      </w:pPr>
+    </w:p>
+    <w:p>
+      <w:pPr>
+        <w:pStyle w:val="Default"/>
+        <w:jc w:val="both"/>
+        <w:rPr>
+          <w:rFonts w:asciiTheme="minorHAnsi" w:hAnsiTheme="minorHAnsi" w:cstheme="minorBidi"/>
+          <w:color w:val="auto"/>
+          <w:sz w:val="22"/>
+          <w:szCs w:val="22"/>
+        </w:rPr>
+      </w:pPr>
+    </w:p>
+    <w:p>
+      <w:pPr>
+        <w:pStyle w:val="Default"/>
+        <w:jc w:val="both"/>
+        <w:rPr>
+          <w:rFonts w:asciiTheme="minorHAnsi" w:hAnsiTheme="minorHAnsi" w:cstheme="minorBidi"/>
+          <w:color w:val="auto"/>
+          <w:sz w:val="22"/>
+          <w:szCs w:val="22"/>
+        </w:rPr>
+      </w:pPr>
+    </w:p>
+    <w:p>
+      <w:pPr>
+        <w:pStyle w:val="Default"/>
+        <w:jc w:val="both"/>
+        <w:rPr>
+          <w:rFonts w:asciiTheme="minorHAnsi" w:hAnsiTheme="minorHAnsi" w:cstheme="minorBidi"/>
+          <w:color w:val="auto"/>
+          <w:sz w:val="22"/>
+          <w:szCs w:val="22"/>
+        </w:rPr>
+      </w:pPr>
     </w:p>
     <w:p>
       <w:pPr>
         <w:pStyle w:val="Heading1"/>
-        <w:jc w:val="both"/>
-      </w:pPr>
-      <w:r>
-        <w:t>Tutorial part</w:t>
+      </w:pPr>
+      <w:r>
+        <w:t xml:space="preserve">Tutorial </w:t>
+      </w:r>
+      <w:r>
+        <w:t>Phase</w:t>
       </w:r>
     </w:p>
     <w:p>
@@ -519,6 +740,7 @@
         <w:rPr>
           <w:noProof/>
         </w:rPr>
+        <w:lastRenderedPageBreak/>
         <w:drawing>
           <wp:anchor distT="0" distB="0" distL="114300" distR="114300" simplePos="0" relativeHeight="251662336" behindDoc="0" locked="0" layoutInCell="1" allowOverlap="1" wp14:anchorId="2D832F51" wp14:editId="6FE7907F">
             <wp:simplePos x="0" y="0"/>
@@ -583,19 +805,34 @@
         </w:drawing>
       </w:r>
       <w:r>
-        <w:t>The first screen the user will see is a welcome screen filled with a brief game description</w:t>
+        <w:t>F</w:t>
+      </w:r>
+      <w:r>
+        <w:t>irst</w:t>
+      </w:r>
+      <w:r>
+        <w:t xml:space="preserve">, </w:t>
+      </w:r>
+      <w:r>
+        <w:t xml:space="preserve">the </w:t>
+      </w:r>
+      <w:r>
+        <w:t xml:space="preserve">participant </w:t>
+      </w:r>
+      <w:r>
+        <w:t>will</w:t>
+      </w:r>
+      <w:r>
+        <w:t xml:space="preserve"> be presented with a welcome screen showing a brief description of the game</w:t>
       </w:r>
       <w:r>
         <w:t xml:space="preserve">. This screen will </w:t>
       </w:r>
       <w:r>
-        <w:t xml:space="preserve">stay on the PTB window up until the </w:t>
-      </w:r>
-      <w:r>
-        <w:t xml:space="preserve">user </w:t>
-      </w:r>
-      <w:r>
-        <w:t>press any key to acknowledge he has read the instruction and he can proceed further</w:t>
+        <w:t>stay on the PTB window until any key</w:t>
+      </w:r>
+      <w:r>
+        <w:t xml:space="preserve"> is pressed</w:t>
       </w:r>
       <w:r>
         <w:t>.</w:t>
@@ -637,7 +874,13 @@
         <w:t xml:space="preserve">otice how the title </w:t>
       </w:r>
       <w:r>
-        <w:t>is enclosed into a frame.</w:t>
+        <w:t xml:space="preserve">is enclosed </w:t>
+      </w:r>
+      <w:r>
+        <w:t>in a rectangular</w:t>
+      </w:r>
+      <w:r>
+        <w:t xml:space="preserve"> frame.</w:t>
       </w:r>
       <w:r>
         <w:t xml:space="preserve"> You can try using the</w:t>
@@ -646,7 +889,15 @@
         <w:t xml:space="preserve"> sub-function</w:t>
       </w:r>
       <w:r>
-        <w:t xml:space="preserve"> Screen(‘FrameRect’) </w:t>
+        <w:t xml:space="preserve"> Screen(‘</w:t>
+      </w:r>
+      <w:proofErr w:type="spellStart"/>
+      <w:r>
+        <w:t>FrameRect</w:t>
+      </w:r>
+      <w:proofErr w:type="spellEnd"/>
+      <w:r>
+        <w:t xml:space="preserve">’) </w:t>
       </w:r>
       <w:r>
         <w:t xml:space="preserve">to draw it. Type in </w:t>
@@ -656,10 +907,35 @@
           <w:i/>
           <w:iCs/>
         </w:rPr>
-        <w:t xml:space="preserve">Screen FrameRect? </w:t>
-      </w:r>
-      <w:r>
-        <w:t>In the command window to see case uses.</w:t>
+        <w:t xml:space="preserve">Screen </w:t>
+      </w:r>
+      <w:proofErr w:type="spellStart"/>
+      <w:r>
+        <w:rPr>
+          <w:i/>
+          <w:iCs/>
+        </w:rPr>
+        <w:t>FrameRect</w:t>
+      </w:r>
+      <w:proofErr w:type="spellEnd"/>
+      <w:r>
+        <w:rPr>
+          <w:i/>
+          <w:iCs/>
+        </w:rPr>
+        <w:t xml:space="preserve">? </w:t>
+      </w:r>
+      <w:r>
+        <w:t>i</w:t>
+      </w:r>
+      <w:r>
+        <w:t>n the command window to</w:t>
+      </w:r>
+      <w:r>
+        <w:t xml:space="preserve"> get help information and examples for this sub-function</w:t>
+      </w:r>
+      <w:r>
+        <w:t>.</w:t>
       </w:r>
     </w:p>
     <w:p>
@@ -678,56 +954,17 @@
         <w:jc w:val="both"/>
       </w:pPr>
       <w:r>
-        <w:t>After the welcome screen, the</w:t>
-      </w:r>
-      <w:r>
-        <w:t xml:space="preserve"> user will be presented with one of the images from the set. The image will be placed at the center of the screen. A </w:t>
-      </w:r>
-      <w:r>
-        <w:t>text</w:t>
-      </w:r>
-      <w:r>
-        <w:t xml:space="preserve"> will be displayed on the upper part of </w:t>
-      </w:r>
-      <w:r>
-        <w:t>t</w:t>
-      </w:r>
-      <w:r>
-        <w:t xml:space="preserve">he screen stating what key is expected from the user to press. After presenting the image the screen will stay in place until the user press </w:t>
-      </w:r>
-      <w:r>
-        <w:t>a key</w:t>
-      </w:r>
-      <w:r>
-        <w:t>.</w:t>
-      </w:r>
-      <w:r>
-        <w:t xml:space="preserve"> See </w:t>
-      </w:r>
-      <w:r>
-        <w:t>the image below as a proposed example.</w:t>
-      </w:r>
-      <w:r>
-        <w:t xml:space="preserve"> </w:t>
-      </w:r>
-    </w:p>
-    <w:p>
-      <w:pPr>
-        <w:pStyle w:val="ListParagraph"/>
-        <w:jc w:val="both"/>
-      </w:pPr>
-      <w:r>
         <w:rPr>
           <w:noProof/>
         </w:rPr>
         <w:drawing>
-          <wp:anchor distT="0" distB="0" distL="114300" distR="114300" simplePos="0" relativeHeight="251663360" behindDoc="0" locked="0" layoutInCell="1" allowOverlap="1" wp14:anchorId="481308FA" wp14:editId="1B29B61A">
+          <wp:anchor distT="0" distB="0" distL="114300" distR="114300" simplePos="0" relativeHeight="251663360" behindDoc="0" locked="0" layoutInCell="1" allowOverlap="1" wp14:anchorId="481308FA" wp14:editId="39C6D592">
             <wp:simplePos x="0" y="0"/>
             <wp:positionH relativeFrom="column">
-              <wp:posOffset>1390982</wp:posOffset>
+              <wp:posOffset>1397635</wp:posOffset>
             </wp:positionH>
             <wp:positionV relativeFrom="margin">
-              <wp:posOffset>4789037</wp:posOffset>
+              <wp:posOffset>5724829</wp:posOffset>
             </wp:positionV>
             <wp:extent cx="3530600" cy="2206625"/>
             <wp:effectExtent l="0" t="0" r="0" b="3175"/>
@@ -784,19 +1021,72 @@
         </w:drawing>
       </w:r>
       <w:r>
-        <w:t xml:space="preserve">The process will repeat until </w:t>
-      </w:r>
-      <w:r>
-        <w:t>all</w:t>
-      </w:r>
-      <w:r>
-        <w:t xml:space="preserve"> the </w:t>
-      </w:r>
-      <w:r>
-        <w:t>enemy images</w:t>
-      </w:r>
-      <w:r>
-        <w:t xml:space="preserve"> will be shown once.</w:t>
+        <w:t>After the welcome screen, the</w:t>
+      </w:r>
+      <w:r>
+        <w:t xml:space="preserve"> </w:t>
+      </w:r>
+      <w:r>
+        <w:t>participant</w:t>
+      </w:r>
+      <w:r>
+        <w:t xml:space="preserve"> will be presented with one of the </w:t>
+      </w:r>
+      <w:r>
+        <w:t>four enemy images</w:t>
+      </w:r>
+      <w:r>
+        <w:t xml:space="preserve">. The image will be placed at the </w:t>
+      </w:r>
+      <w:proofErr w:type="spellStart"/>
+      <w:r>
+        <w:t>center</w:t>
+      </w:r>
+      <w:proofErr w:type="spellEnd"/>
+      <w:r>
+        <w:t xml:space="preserve"> of the screen</w:t>
+      </w:r>
+      <w:r>
+        <w:t xml:space="preserve">, and text </w:t>
+      </w:r>
+      <w:r>
+        <w:t xml:space="preserve">will be displayed on the upper part of </w:t>
+      </w:r>
+      <w:r>
+        <w:t>t</w:t>
+      </w:r>
+      <w:r>
+        <w:t xml:space="preserve">he screen stating </w:t>
+      </w:r>
+      <w:r>
+        <w:t>which</w:t>
+      </w:r>
+      <w:r>
+        <w:t xml:space="preserve"> key is expected from the </w:t>
+      </w:r>
+      <w:r>
+        <w:t>participant in this case</w:t>
+      </w:r>
+      <w:r>
+        <w:t>, as shown in the image below.</w:t>
+      </w:r>
+      <w:r>
+        <w:t xml:space="preserve"> </w:t>
+      </w:r>
+      <w:r>
+        <w:t xml:space="preserve">This screen will remain until the participant makes a key press. </w:t>
+      </w:r>
+      <w:r>
+        <w:t>The process will repeat until all the enemy images will be shown once. Enemy</w:t>
+      </w:r>
+      <w:r>
+        <w:t xml:space="preserve"> </w:t>
+      </w:r>
+      <w:r>
+        <w:t>images can be found in the “Assets” folder contained in the zip folder that accompanies the first lecture.</w:t>
+      </w:r>
+      <w:r>
+        <w:t xml:space="preserve"> </w:t>
       </w:r>
     </w:p>
     <w:p>
@@ -811,16 +1101,7 @@
         <w:jc w:val="both"/>
       </w:pPr>
       <w:r>
-        <w:t>Images you can load should be found into the “Assets” folder contained in the package relative to PTB lecture one.</w:t>
-      </w:r>
-    </w:p>
-    <w:p>
-      <w:pPr>
-        <w:pStyle w:val="ListParagraph"/>
-        <w:jc w:val="both"/>
-      </w:pPr>
-      <w:r>
-        <w:t>[BONUS] A user should only be allowed to be presented with the next image only when the correct key has been pressed. Can you think of a way to check for the correct keycode?</w:t>
+        <w:t>[BONUS] A user should only be presented with the next image when the correct key has been pressed. Can you think of a way to check for the correct keycode?</w:t>
       </w:r>
     </w:p>
     <w:p>
@@ -842,6 +1123,7 @@
         <w:rPr>
           <w:noProof/>
         </w:rPr>
+        <w:lastRenderedPageBreak/>
         <w:drawing>
           <wp:anchor distT="0" distB="0" distL="114300" distR="114300" simplePos="0" relativeHeight="251664384" behindDoc="0" locked="0" layoutInCell="1" allowOverlap="1" wp14:anchorId="22FE4899" wp14:editId="55327462">
             <wp:simplePos x="0" y="0"/>
@@ -906,13 +1188,31 @@
         </w:drawing>
       </w:r>
       <w:r>
-        <w:t xml:space="preserve">After the last image of the </w:t>
-      </w:r>
-      <w:r>
-        <w:t xml:space="preserve">enemy </w:t>
-      </w:r>
-      <w:r>
-        <w:t>set has been displayed on the screen, an ending tutorial screen will remind the user that a testing phase is about to start. The screen will remain in place until the user pr</w:t>
+        <w:t xml:space="preserve">After the last </w:t>
+      </w:r>
+      <w:r>
+        <w:t xml:space="preserve">of four enemy images </w:t>
+      </w:r>
+      <w:r>
+        <w:t>has been displayed, a</w:t>
+      </w:r>
+      <w:r>
+        <w:t xml:space="preserve"> final </w:t>
+      </w:r>
+      <w:r>
+        <w:t xml:space="preserve">tutorial screen will remind the </w:t>
+      </w:r>
+      <w:r>
+        <w:t xml:space="preserve">participant that the </w:t>
+      </w:r>
+      <w:r>
+        <w:t xml:space="preserve">testing phase is about to start. The screen will remain in place until the </w:t>
+      </w:r>
+      <w:r>
+        <w:t>participant</w:t>
+      </w:r>
+      <w:r>
+        <w:t xml:space="preserve"> pr</w:t>
       </w:r>
       <w:r>
         <w:t>e</w:t>
@@ -1590,6 +1890,22 @@
       <w:contextualSpacing/>
     </w:pPr>
   </w:style>
+  <w:style w:type="paragraph" w:customStyle="1" w:styleId="Default">
+    <w:name w:val="Default"/>
+    <w:rsid w:val="006B3ABD"/>
+    <w:pPr>
+      <w:autoSpaceDE w:val="0"/>
+      <w:autoSpaceDN w:val="0"/>
+      <w:adjustRightInd w:val="0"/>
+      <w:spacing w:after="0" w:line="240" w:lineRule="auto"/>
+    </w:pPr>
+    <w:rPr>
+      <w:rFonts w:ascii="Calibri" w:hAnsi="Calibri" w:cs="Calibri"/>
+      <w:color w:val="000000"/>
+      <w:sz w:val="24"/>
+      <w:szCs w:val="24"/>
+    </w:rPr>
+  </w:style>
 </w:styles>
 </file>
 
